--- a/ENGAGEMENTS PICHIS.docx
+++ b/ENGAGEMENTS PICHIS.docx
@@ -257,14 +257,21 @@
         <w:tc>
           <w:tcPr>
             <w:tcW w:w="3311" w:type="dxa"/>
-          </w:tcPr>
-          <w:p>
-            <w:pPr>
-              <w:jc w:val="center"/>
-              <w:rPr>
-                <w:sz w:val="24"/>
-              </w:rPr>
-            </w:pPr>
+            <w:vAlign w:val="center"/>
+          </w:tcPr>
+          <w:p>
+            <w:pPr>
+              <w:jc w:val="center"/>
+              <w:rPr>
+                <w:sz w:val="24"/>
+              </w:rPr>
+            </w:pPr>
+            <w:r>
+              <w:rPr>
+                <w:sz w:val="24"/>
+              </w:rPr>
+              <w:t>15</w:t>
+            </w:r>
           </w:p>
         </w:tc>
         <w:tc>
@@ -282,7 +289,19 @@
               <w:rPr>
                 <w:sz w:val="24"/>
               </w:rPr>
-              <w:t>Ajout des informations d’un patient (nom, prénom, IPP, sexe, date de naissance, adresse) dans le système</w:t>
+              <w:t>Ajout des informations d’un patient (nom, prénom, IPP, sexe, date de naissance,</w:t>
+            </w:r>
+            <w:r>
+              <w:rPr>
+                <w:sz w:val="24"/>
+              </w:rPr>
+              <w:t xml:space="preserve"> numéro sécurité sociale,</w:t>
+            </w:r>
+            <w:r>
+              <w:rPr>
+                <w:sz w:val="24"/>
+              </w:rPr>
+              <w:t xml:space="preserve"> adresse) dans le système</w:t>
             </w:r>
           </w:p>
         </w:tc>
@@ -324,6 +343,12 @@
                 <w:sz w:val="24"/>
               </w:rPr>
             </w:pPr>
+            <w:r>
+              <w:rPr>
+                <w:sz w:val="24"/>
+              </w:rPr>
+              <w:t>9</w:t>
+            </w:r>
           </w:p>
         </w:tc>
         <w:tc>
@@ -392,6 +417,12 @@
                 <w:sz w:val="24"/>
               </w:rPr>
             </w:pPr>
+            <w:r>
+              <w:rPr>
+                <w:sz w:val="24"/>
+              </w:rPr>
+              <w:t>4</w:t>
+            </w:r>
           </w:p>
         </w:tc>
         <w:tc>
@@ -499,19 +530,27 @@
         <w:tc>
           <w:tcPr>
             <w:tcW w:w="3311" w:type="dxa"/>
-          </w:tcPr>
-          <w:p>
-            <w:pPr>
-              <w:jc w:val="center"/>
-              <w:rPr>
-                <w:sz w:val="24"/>
-              </w:rPr>
-            </w:pPr>
+            <w:vAlign w:val="center"/>
+          </w:tcPr>
+          <w:p>
+            <w:pPr>
+              <w:jc w:val="center"/>
+              <w:rPr>
+                <w:sz w:val="24"/>
+              </w:rPr>
+            </w:pPr>
+            <w:r>
+              <w:rPr>
+                <w:sz w:val="24"/>
+              </w:rPr>
+              <w:t>15</w:t>
+            </w:r>
           </w:p>
         </w:tc>
         <w:tc>
           <w:tcPr>
             <w:tcW w:w="8080" w:type="dxa"/>
+            <w:vAlign w:val="center"/>
           </w:tcPr>
           <w:p>
             <w:pPr>
@@ -587,6 +626,12 @@
                 <w:sz w:val="24"/>
               </w:rPr>
             </w:pPr>
+            <w:r>
+              <w:rPr>
+                <w:sz w:val="24"/>
+              </w:rPr>
+              <w:t>8</w:t>
+            </w:r>
           </w:p>
         </w:tc>
         <w:tc>
@@ -681,11 +726,27 @@
           </w:tcPr>
           <w:p>
             <w:pPr>
-              <w:jc w:val="center"/>
-              <w:rPr>
-                <w:sz w:val="24"/>
-              </w:rPr>
-            </w:pPr>
+              <w:tabs>
+                <w:tab w:val="left" w:pos="1470"/>
+                <w:tab w:val="center" w:pos="1547"/>
+              </w:tabs>
+              <w:rPr>
+                <w:sz w:val="24"/>
+              </w:rPr>
+            </w:pPr>
+            <w:r>
+              <w:rPr>
+                <w:sz w:val="24"/>
+              </w:rPr>
+              <w:tab/>
+            </w:r>
+            <w:r>
+              <w:rPr>
+                <w:sz w:val="24"/>
+              </w:rPr>
+              <w:tab/>
+              <w:t>4</w:t>
+            </w:r>
           </w:p>
         </w:tc>
         <w:tc>
@@ -754,6 +815,12 @@
                 <w:sz w:val="24"/>
               </w:rPr>
             </w:pPr>
+            <w:r>
+              <w:rPr>
+                <w:sz w:val="24"/>
+              </w:rPr>
+              <w:t>4</w:t>
+            </w:r>
           </w:p>
         </w:tc>
         <w:tc>
@@ -771,19 +838,7 @@
               <w:rPr>
                 <w:sz w:val="24"/>
               </w:rPr>
-              <w:t>Affichage du DM</w:t>
-            </w:r>
-            <w:r>
-              <w:rPr>
-                <w:sz w:val="24"/>
-              </w:rPr>
-              <w:t>A</w:t>
-            </w:r>
-            <w:r>
-              <w:rPr>
-                <w:sz w:val="24"/>
-              </w:rPr>
-              <w:t xml:space="preserve"> par un membre du personnel autorisé</w:t>
+              <w:t>Affichage du DMA par un membre du personnel autorisé</w:t>
             </w:r>
           </w:p>
         </w:tc>
@@ -840,6 +895,12 @@
                 <w:sz w:val="24"/>
               </w:rPr>
             </w:pPr>
+            <w:r>
+              <w:rPr>
+                <w:sz w:val="24"/>
+              </w:rPr>
+              <w:t>6</w:t>
+            </w:r>
           </w:p>
         </w:tc>
         <w:tc>
@@ -917,6 +978,12 @@
                 <w:sz w:val="24"/>
               </w:rPr>
             </w:pPr>
+            <w:r>
+              <w:rPr>
+                <w:sz w:val="24"/>
+              </w:rPr>
+              <w:t>6</w:t>
+            </w:r>
           </w:p>
         </w:tc>
         <w:tc>
@@ -937,31 +1004,7 @@
               <w:rPr>
                 <w:sz w:val="24"/>
               </w:rPr>
-              <w:t xml:space="preserve">Permet au PH responsable d’ajouter des </w:t>
-            </w:r>
-            <w:r>
-              <w:rPr>
-                <w:sz w:val="24"/>
-              </w:rPr>
-              <w:t>prescriptions</w:t>
-            </w:r>
-            <w:r>
-              <w:rPr>
-                <w:sz w:val="24"/>
-              </w:rPr>
-              <w:t xml:space="preserve"> </w:t>
-            </w:r>
-            <w:r>
-              <w:rPr>
-                <w:sz w:val="24"/>
-              </w:rPr>
-              <w:t>pour un</w:t>
-            </w:r>
-            <w:r>
-              <w:rPr>
-                <w:sz w:val="24"/>
-              </w:rPr>
-              <w:t xml:space="preserve"> patient</w:t>
+              <w:t>Permet au PH responsable d’ajouter des prescriptions pour un patient</w:t>
             </w:r>
           </w:p>
         </w:tc>
@@ -1034,14 +1077,21 @@
             <w:tcBorders>
               <w:bottom w:val="single" w:sz="4" w:space="0" w:color="auto"/>
             </w:tcBorders>
-          </w:tcPr>
-          <w:p>
-            <w:pPr>
-              <w:jc w:val="center"/>
-              <w:rPr>
-                <w:sz w:val="24"/>
-              </w:rPr>
-            </w:pPr>
+            <w:vAlign w:val="center"/>
+          </w:tcPr>
+          <w:p>
+            <w:pPr>
+              <w:jc w:val="center"/>
+              <w:rPr>
+                <w:sz w:val="24"/>
+              </w:rPr>
+            </w:pPr>
+            <w:r>
+              <w:rPr>
+                <w:sz w:val="24"/>
+              </w:rPr>
+              <w:t>10</w:t>
+            </w:r>
           </w:p>
         </w:tc>
         <w:tc>
@@ -1062,37 +1112,7 @@
               <w:rPr>
                 <w:sz w:val="24"/>
               </w:rPr>
-              <w:t>Permet au PH responsable d</w:t>
-            </w:r>
-            <w:r>
-              <w:rPr>
-                <w:sz w:val="24"/>
-              </w:rPr>
-              <w:t>e consulter</w:t>
-            </w:r>
-            <w:r>
-              <w:rPr>
-                <w:sz w:val="24"/>
-              </w:rPr>
-              <w:t xml:space="preserve"> des </w:t>
-            </w:r>
-            <w:r>
-              <w:rPr>
-                <w:sz w:val="24"/>
-              </w:rPr>
-              <w:t xml:space="preserve">résultats </w:t>
-            </w:r>
-            <w:r>
-              <w:rPr>
-                <w:sz w:val="24"/>
-              </w:rPr>
-              <w:t>sur le patient</w:t>
-            </w:r>
-            <w:r>
-              <w:rPr>
-                <w:sz w:val="24"/>
-              </w:rPr>
-              <w:t xml:space="preserve"> ou au PH d’un service </w:t>
+              <w:t xml:space="preserve">Permet au PH responsable de consulter des résultats sur le patient ou au PH d’un service </w:t>
             </w:r>
             <w:proofErr w:type="spellStart"/>
             <w:r>
@@ -1149,14 +1169,21 @@
         <w:tc>
           <w:tcPr>
             <w:tcW w:w="3311" w:type="dxa"/>
-          </w:tcPr>
-          <w:p>
-            <w:pPr>
-              <w:jc w:val="center"/>
-              <w:rPr>
-                <w:sz w:val="24"/>
-              </w:rPr>
-            </w:pPr>
+            <w:vAlign w:val="center"/>
+          </w:tcPr>
+          <w:p>
+            <w:pPr>
+              <w:jc w:val="center"/>
+              <w:rPr>
+                <w:sz w:val="24"/>
+              </w:rPr>
+            </w:pPr>
+            <w:r>
+              <w:rPr>
+                <w:sz w:val="24"/>
+              </w:rPr>
+              <w:t>5</w:t>
+            </w:r>
           </w:p>
         </w:tc>
         <w:tc>
@@ -1225,6 +1252,12 @@
                 <w:sz w:val="24"/>
               </w:rPr>
             </w:pPr>
+            <w:r>
+              <w:rPr>
+                <w:sz w:val="24"/>
+              </w:rPr>
+              <w:t>6</w:t>
+            </w:r>
           </w:p>
         </w:tc>
         <w:tc>
@@ -1291,14 +1324,21 @@
             <w:tcBorders>
               <w:bottom w:val="single" w:sz="4" w:space="0" w:color="auto"/>
             </w:tcBorders>
-          </w:tcPr>
-          <w:p>
-            <w:pPr>
-              <w:jc w:val="center"/>
-              <w:rPr>
-                <w:sz w:val="24"/>
-              </w:rPr>
-            </w:pPr>
+            <w:vAlign w:val="center"/>
+          </w:tcPr>
+          <w:p>
+            <w:pPr>
+              <w:jc w:val="center"/>
+              <w:rPr>
+                <w:sz w:val="24"/>
+              </w:rPr>
+            </w:pPr>
+            <w:r>
+              <w:rPr>
+                <w:sz w:val="24"/>
+              </w:rPr>
+              <w:t>9</w:t>
+            </w:r>
           </w:p>
         </w:tc>
         <w:tc>
@@ -1331,6 +1371,89 @@
         </w:trPr>
         <w:tc>
           <w:tcPr>
+            <w:tcW w:w="4055" w:type="dxa"/>
+            <w:tcBorders>
+              <w:bottom w:val="single" w:sz="4" w:space="0" w:color="auto"/>
+            </w:tcBorders>
+          </w:tcPr>
+          <w:p>
+            <w:pPr>
+              <w:jc w:val="center"/>
+              <w:textAlignment w:val="baseline"/>
+              <w:rPr>
+                <w:rFonts w:eastAsia="Times New Roman" w:cs="Arial"/>
+                <w:b/>
+                <w:color w:val="000000"/>
+                <w:sz w:val="24"/>
+                <w:szCs w:val="23"/>
+                <w:lang w:eastAsia="fr-FR"/>
+              </w:rPr>
+            </w:pPr>
+            <w:r>
+              <w:rPr>
+                <w:rFonts w:eastAsia="Times New Roman" w:cs="Arial"/>
+                <w:b/>
+                <w:color w:val="000000"/>
+                <w:sz w:val="24"/>
+                <w:szCs w:val="23"/>
+                <w:lang w:eastAsia="fr-FR"/>
+              </w:rPr>
+              <w:t>Traçabilité</w:t>
+            </w:r>
+          </w:p>
+        </w:tc>
+        <w:tc>
+          <w:tcPr>
+            <w:tcW w:w="3311" w:type="dxa"/>
+            <w:tcBorders>
+              <w:bottom w:val="single" w:sz="4" w:space="0" w:color="auto"/>
+            </w:tcBorders>
+          </w:tcPr>
+          <w:p>
+            <w:pPr>
+              <w:jc w:val="center"/>
+              <w:rPr>
+                <w:sz w:val="24"/>
+              </w:rPr>
+            </w:pPr>
+            <w:r>
+              <w:rPr>
+                <w:sz w:val="24"/>
+              </w:rPr>
+              <w:t>4</w:t>
+            </w:r>
+          </w:p>
+        </w:tc>
+        <w:tc>
+          <w:tcPr>
+            <w:tcW w:w="8080" w:type="dxa"/>
+            <w:tcBorders>
+              <w:bottom w:val="single" w:sz="4" w:space="0" w:color="auto"/>
+            </w:tcBorders>
+          </w:tcPr>
+          <w:p>
+            <w:pPr>
+              <w:jc w:val="center"/>
+              <w:rPr>
+                <w:sz w:val="24"/>
+              </w:rPr>
+            </w:pPr>
+            <w:r>
+              <w:rPr>
+                <w:sz w:val="24"/>
+              </w:rPr>
+              <w:t xml:space="preserve">Enregistrement pour chaque action de son auteur et de sa date de réalisation </w:t>
+            </w:r>
+          </w:p>
+        </w:tc>
+      </w:tr>
+      <w:tr>
+        <w:trPr>
+          <w:trHeight w:val="284"/>
+          <w:jc w:val="center"/>
+        </w:trPr>
+        <w:tc>
+          <w:tcPr>
             <w:tcW w:w="15446" w:type="dxa"/>
             <w:gridSpan w:val="3"/>
             <w:tcBorders>
@@ -1372,19 +1495,6 @@
           </w:tcPr>
           <w:p>
             <w:pPr>
-              <w:textAlignment w:val="baseline"/>
-              <w:rPr>
-                <w:rFonts w:eastAsia="Times New Roman" w:cs="Arial"/>
-                <w:b/>
-                <w:color w:val="000000"/>
-                <w:sz w:val="24"/>
-                <w:szCs w:val="23"/>
-                <w:lang w:eastAsia="fr-FR"/>
-              </w:rPr>
-            </w:pPr>
-          </w:p>
-          <w:p>
-            <w:pPr>
               <w:jc w:val="center"/>
               <w:textAlignment w:val="baseline"/>
               <w:rPr>
@@ -1415,14 +1525,21 @@
             <w:tcBorders>
               <w:bottom w:val="single" w:sz="4" w:space="0" w:color="auto"/>
             </w:tcBorders>
-          </w:tcPr>
-          <w:p>
-            <w:pPr>
-              <w:jc w:val="center"/>
-              <w:rPr>
-                <w:sz w:val="24"/>
-              </w:rPr>
-            </w:pPr>
+            <w:vAlign w:val="center"/>
+          </w:tcPr>
+          <w:p>
+            <w:pPr>
+              <w:jc w:val="center"/>
+              <w:rPr>
+                <w:sz w:val="24"/>
+              </w:rPr>
+            </w:pPr>
+            <w:r>
+              <w:rPr>
+                <w:sz w:val="24"/>
+              </w:rPr>
+              <w:t>13</w:t>
+            </w:r>
           </w:p>
         </w:tc>
         <w:tc>
@@ -1513,9 +1630,17 @@
             <w:pPr>
               <w:jc w:val="center"/>
               <w:rPr>
-                <w:sz w:val="24"/>
-              </w:rPr>
-            </w:pPr>
+                <w:b/>
+                <w:sz w:val="24"/>
+              </w:rPr>
+            </w:pPr>
+            <w:r>
+              <w:rPr>
+                <w:b/>
+                <w:sz w:val="24"/>
+              </w:rPr>
+              <w:t>118</w:t>
+            </w:r>
           </w:p>
         </w:tc>
       </w:tr>
@@ -1594,6 +1719,12 @@
                 <w:sz w:val="24"/>
               </w:rPr>
             </w:pPr>
+            <w:r>
+              <w:rPr>
+                <w:sz w:val="24"/>
+              </w:rPr>
+              <w:t>5</w:t>
+            </w:r>
           </w:p>
         </w:tc>
         <w:tc>
@@ -1670,6 +1801,12 @@
                 <w:sz w:val="24"/>
               </w:rPr>
             </w:pPr>
+            <w:r>
+              <w:rPr>
+                <w:sz w:val="24"/>
+              </w:rPr>
+              <w:t>5</w:t>
+            </w:r>
           </w:p>
         </w:tc>
         <w:tc>
@@ -1730,19 +1867,27 @@
         <w:tc>
           <w:tcPr>
             <w:tcW w:w="3311" w:type="dxa"/>
-          </w:tcPr>
-          <w:p>
-            <w:pPr>
-              <w:jc w:val="center"/>
-              <w:rPr>
-                <w:sz w:val="24"/>
-              </w:rPr>
-            </w:pPr>
+            <w:vAlign w:val="center"/>
+          </w:tcPr>
+          <w:p>
+            <w:pPr>
+              <w:jc w:val="center"/>
+              <w:rPr>
+                <w:sz w:val="24"/>
+              </w:rPr>
+            </w:pPr>
+            <w:r>
+              <w:rPr>
+                <w:sz w:val="24"/>
+              </w:rPr>
+              <w:t>30</w:t>
+            </w:r>
           </w:p>
         </w:tc>
         <w:tc>
           <w:tcPr>
             <w:tcW w:w="8080" w:type="dxa"/>
+            <w:vAlign w:val="center"/>
           </w:tcPr>
           <w:p>
             <w:pPr>
@@ -1798,29 +1943,7 @@
                 <w:szCs w:val="23"/>
                 <w:lang w:eastAsia="fr-FR"/>
               </w:rPr>
-              <w:t xml:space="preserve">Total </w:t>
-            </w:r>
-            <w:r>
-              <w:rPr>
-                <w:rFonts w:eastAsia="Times New Roman" w:cs="Arial"/>
-                <w:b/>
-                <w:color w:val="000000"/>
-                <w:sz w:val="24"/>
-                <w:szCs w:val="23"/>
-                <w:lang w:eastAsia="fr-FR"/>
-              </w:rPr>
-              <w:t xml:space="preserve">Base de données </w:t>
-            </w:r>
-            <w:r>
-              <w:rPr>
-                <w:rFonts w:eastAsia="Times New Roman" w:cs="Arial"/>
-                <w:b/>
-                <w:color w:val="000000"/>
-                <w:sz w:val="24"/>
-                <w:szCs w:val="23"/>
-                <w:lang w:eastAsia="fr-FR"/>
-              </w:rPr>
-              <w:t>(pers-h)</w:t>
+              <w:t>Total Base de données (pers-h)</w:t>
             </w:r>
           </w:p>
         </w:tc>
@@ -1836,9 +1959,17 @@
             <w:pPr>
               <w:jc w:val="center"/>
               <w:rPr>
-                <w:sz w:val="24"/>
-              </w:rPr>
-            </w:pPr>
+                <w:b/>
+                <w:sz w:val="24"/>
+              </w:rPr>
+            </w:pPr>
+            <w:r>
+              <w:rPr>
+                <w:b/>
+                <w:sz w:val="24"/>
+              </w:rPr>
+              <w:t>40</w:t>
+            </w:r>
           </w:p>
         </w:tc>
       </w:tr>
@@ -1917,6 +2048,12 @@
                 <w:sz w:val="24"/>
               </w:rPr>
             </w:pPr>
+            <w:r>
+              <w:rPr>
+                <w:sz w:val="24"/>
+              </w:rPr>
+              <w:t>15</w:t>
+            </w:r>
           </w:p>
         </w:tc>
         <w:tc>
@@ -1998,6 +2135,12 @@
                 <w:sz w:val="24"/>
               </w:rPr>
             </w:pPr>
+            <w:r>
+              <w:rPr>
+                <w:sz w:val="24"/>
+              </w:rPr>
+              <w:t>5</w:t>
+            </w:r>
           </w:p>
         </w:tc>
         <w:tc>
@@ -2051,29 +2194,7 @@
                 <w:szCs w:val="23"/>
                 <w:lang w:eastAsia="fr-FR"/>
               </w:rPr>
-              <w:t>D</w:t>
-            </w:r>
-            <w:r>
-              <w:rPr>
-                <w:rFonts w:eastAsia="Times New Roman" w:cs="Arial"/>
-                <w:b/>
-                <w:color w:val="000000"/>
-                <w:sz w:val="24"/>
-                <w:szCs w:val="23"/>
-                <w:lang w:eastAsia="fr-FR"/>
-              </w:rPr>
-              <w:t xml:space="preserve">ocumentation </w:t>
-            </w:r>
-            <w:r>
-              <w:rPr>
-                <w:rFonts w:eastAsia="Times New Roman" w:cs="Arial"/>
-                <w:b/>
-                <w:color w:val="000000"/>
-                <w:sz w:val="24"/>
-                <w:szCs w:val="23"/>
-                <w:lang w:eastAsia="fr-FR"/>
-              </w:rPr>
-              <w:t>utilisateur</w:t>
+              <w:t>Documentation utilisateur</w:t>
             </w:r>
           </w:p>
         </w:tc>
@@ -2088,6 +2209,12 @@
                 <w:sz w:val="24"/>
               </w:rPr>
             </w:pPr>
+            <w:r>
+              <w:rPr>
+                <w:sz w:val="24"/>
+              </w:rPr>
+              <w:t>4</w:t>
+            </w:r>
           </w:p>
         </w:tc>
         <w:tc>
@@ -2156,6 +2283,12 @@
                 <w:sz w:val="24"/>
               </w:rPr>
             </w:pPr>
+            <w:r>
+              <w:rPr>
+                <w:sz w:val="24"/>
+              </w:rPr>
+              <w:t>6</w:t>
+            </w:r>
           </w:p>
         </w:tc>
         <w:tc>
@@ -2216,29 +2349,7 @@
                 <w:szCs w:val="23"/>
                 <w:lang w:eastAsia="fr-FR"/>
               </w:rPr>
-              <w:t xml:space="preserve">Total </w:t>
-            </w:r>
-            <w:r>
-              <w:rPr>
-                <w:rFonts w:eastAsia="Times New Roman" w:cs="Arial"/>
-                <w:b/>
-                <w:color w:val="000000"/>
-                <w:sz w:val="24"/>
-                <w:szCs w:val="23"/>
-                <w:lang w:eastAsia="fr-FR"/>
-              </w:rPr>
-              <w:t>Gestion de projet</w:t>
-            </w:r>
-            <w:r>
-              <w:rPr>
-                <w:rFonts w:eastAsia="Times New Roman" w:cs="Arial"/>
-                <w:b/>
-                <w:color w:val="000000"/>
-                <w:sz w:val="24"/>
-                <w:szCs w:val="23"/>
-                <w:lang w:eastAsia="fr-FR"/>
-              </w:rPr>
-              <w:t xml:space="preserve"> (pers-h)</w:t>
+              <w:t>Total Gestion de projet (pers-h)</w:t>
             </w:r>
           </w:p>
         </w:tc>
@@ -2254,9 +2365,17 @@
             <w:pPr>
               <w:jc w:val="center"/>
               <w:rPr>
-                <w:sz w:val="24"/>
-              </w:rPr>
-            </w:pPr>
+                <w:b/>
+                <w:sz w:val="24"/>
+              </w:rPr>
+            </w:pPr>
+            <w:r>
+              <w:rPr>
+                <w:b/>
+                <w:sz w:val="24"/>
+              </w:rPr>
+              <w:t>30</w:t>
+            </w:r>
           </w:p>
         </w:tc>
       </w:tr>
@@ -2309,9 +2428,17 @@
             <w:pPr>
               <w:jc w:val="center"/>
               <w:rPr>
-                <w:sz w:val="24"/>
-              </w:rPr>
-            </w:pPr>
+                <w:b/>
+                <w:sz w:val="24"/>
+              </w:rPr>
+            </w:pPr>
+            <w:r>
+              <w:rPr>
+                <w:b/>
+                <w:sz w:val="24"/>
+              </w:rPr>
+              <w:t>188</w:t>
+            </w:r>
           </w:p>
         </w:tc>
       </w:tr>
@@ -2325,6 +2452,8 @@
           <w:sz w:val="24"/>
         </w:rPr>
       </w:pPr>
+      <w:bookmarkStart w:id="0" w:name="_GoBack"/>
+      <w:bookmarkEnd w:id="0"/>
     </w:p>
     <w:tbl>
       <w:tblPr>
@@ -2365,14 +2494,7 @@
                 <w:b/>
                 <w:sz w:val="36"/>
               </w:rPr>
-              <w:t xml:space="preserve">Engagements </w:t>
-            </w:r>
-            <w:r>
-              <w:rPr>
-                <w:b/>
-                <w:sz w:val="36"/>
-              </w:rPr>
-              <w:t>optionnels</w:t>
+              <w:t>Engagements optionnels</w:t>
             </w:r>
           </w:p>
         </w:tc>
@@ -2504,6 +2626,12 @@
                 <w:sz w:val="24"/>
               </w:rPr>
             </w:pPr>
+            <w:r>
+              <w:rPr>
+                <w:sz w:val="24"/>
+              </w:rPr>
+              <w:t>12</w:t>
+            </w:r>
           </w:p>
         </w:tc>
         <w:tc>
@@ -2512,16 +2640,21 @@
           </w:tcPr>
           <w:p>
             <w:pPr>
-              <w:jc w:val="center"/>
-              <w:rPr>
-                <w:sz w:val="24"/>
-              </w:rPr>
-            </w:pPr>
-            <w:r>
-              <w:rPr>
-                <w:sz w:val="24"/>
-              </w:rPr>
-              <w:t>Communication (messages) entre les différents services avec respect HL7</w:t>
+              <w:rPr>
+                <w:sz w:val="24"/>
+              </w:rPr>
+            </w:pPr>
+            <w:r>
+              <w:rPr>
+                <w:sz w:val="24"/>
+              </w:rPr>
+              <w:t xml:space="preserve">Interopérabilité : communication </w:t>
+            </w:r>
+            <w:r>
+              <w:rPr>
+                <w:sz w:val="24"/>
+              </w:rPr>
+              <w:t>entre les différents services avec respect HL7</w:t>
             </w:r>
           </w:p>
         </w:tc>
@@ -2574,6 +2707,12 @@
                 <w:sz w:val="24"/>
               </w:rPr>
             </w:pPr>
+            <w:r>
+              <w:rPr>
+                <w:sz w:val="24"/>
+              </w:rPr>
+              <w:t>5</w:t>
+            </w:r>
           </w:p>
         </w:tc>
         <w:tc>
@@ -2657,6 +2796,12 @@
                 <w:sz w:val="24"/>
               </w:rPr>
             </w:pPr>
+            <w:r>
+              <w:rPr>
+                <w:sz w:val="24"/>
+              </w:rPr>
+              <w:t>3</w:t>
+            </w:r>
           </w:p>
         </w:tc>
         <w:tc>
@@ -2676,6 +2821,7 @@
                 <w:noProof/>
                 <w:color w:val="4F81BD" w:themeColor="accent1"/>
                 <w:sz w:val="24"/>
+                <w:lang w:eastAsia="fr-FR"/>
               </w:rPr>
               <mc:AlternateContent>
                 <mc:Choice Requires="wps">
@@ -2845,18 +2991,7 @@
                 <w:szCs w:val="23"/>
                 <w:lang w:eastAsia="fr-FR"/>
               </w:rPr>
-              <w:t xml:space="preserve">TOTAL ENGAGEMENTS </w:t>
-            </w:r>
-            <w:r>
-              <w:rPr>
-                <w:rFonts w:eastAsia="Times New Roman" w:cs="Arial"/>
-                <w:b/>
-                <w:color w:val="000000"/>
-                <w:sz w:val="24"/>
-                <w:szCs w:val="23"/>
-                <w:lang w:eastAsia="fr-FR"/>
-              </w:rPr>
-              <w:t>OPTIONNELS</w:t>
+              <w:t>TOTAL ENGAGEMENTS OPTIONNELS</w:t>
             </w:r>
           </w:p>
         </w:tc>
@@ -2869,9 +3004,17 @@
             <w:pPr>
               <w:jc w:val="center"/>
               <w:rPr>
-                <w:sz w:val="24"/>
-              </w:rPr>
-            </w:pPr>
+                <w:b/>
+                <w:sz w:val="24"/>
+              </w:rPr>
+            </w:pPr>
+            <w:r>
+              <w:rPr>
+                <w:b/>
+                <w:sz w:val="24"/>
+              </w:rPr>
+              <w:t>20</w:t>
+            </w:r>
           </w:p>
         </w:tc>
       </w:tr>
@@ -2948,8 +3091,6 @@
           <w:sz w:val="24"/>
         </w:rPr>
       </w:pPr>
-      <w:bookmarkStart w:id="0" w:name="_GoBack"/>
-      <w:bookmarkEnd w:id="0"/>
       <w:r>
         <w:rPr>
           <w:noProof/>
